--- a/labs/lab03/report/report.docx
+++ b/labs/lab03/report/report.docx
@@ -31,7 +31,7 @@
         <w:t xml:space="preserve"> </w:t>
       </w:r>
       <w:r>
-        <w:t xml:space="preserve">№1</w:t>
+        <w:t xml:space="preserve">№2</w:t>
       </w:r>
     </w:p>
     <w:p>
@@ -103,7 +103,13 @@
         <w:pStyle w:val="FirstParagraph"/>
       </w:pPr>
       <w:r>
-        <w:t xml:space="preserve">Целью данной работы является приобретение практических навыков установки операционной системы на виртуальную машину, настройки минимально необходимых для дальнейшей работы сервисов.</w:t>
+        <w:t xml:space="preserve">Изучить идеологию и применение средств контроля версий.</w:t>
+      </w:r>
+      <w:r>
+        <w:t xml:space="preserve"> </w:t>
+      </w:r>
+      <w:r>
+        <w:t xml:space="preserve">Освоить умения по работе с git.</w:t>
       </w:r>
     </w:p>
     <w:bookmarkEnd w:id="20"/>
@@ -130,11 +136,41 @@
         <w:pStyle w:val="FirstParagraph"/>
       </w:pPr>
       <w:r>
-        <w:t xml:space="preserve">Установить и настроить виртуальную машину.</w:t>
+        <w:t xml:space="preserve">Создать базовую конфигурацию для работы с git.</w:t>
+      </w:r>
+      <w:r>
+        <w:t xml:space="preserve"> </w:t>
+      </w:r>
+      <w:r>
+        <w:t xml:space="preserve">Создать ключ SSH.</w:t>
+      </w:r>
+      <w:r>
+        <w:t xml:space="preserve"> </w:t>
+      </w:r>
+      <w:r>
+        <w:t xml:space="preserve">Создать ключ PGP.</w:t>
+      </w:r>
+      <w:r>
+        <w:t xml:space="preserve"> </w:t>
+      </w:r>
+      <w:r>
+        <w:t xml:space="preserve">Настроить подписи git.</w:t>
+      </w:r>
+      <w:r>
+        <w:t xml:space="preserve"> </w:t>
+      </w:r>
+      <w:r>
+        <w:t xml:space="preserve">Зарегистрироваться на Github.</w:t>
+      </w:r>
+      <w:r>
+        <w:t xml:space="preserve"> </w:t>
+      </w:r>
+      <w:r>
+        <w:t xml:space="preserve">Создать локальный каталог для выполнения заданий по предмету.</w:t>
       </w:r>
     </w:p>
     <w:bookmarkEnd w:id="21"/>
-    <w:bookmarkStart w:id="54" w:name="выполнение-лабораторной-работы"/>
+    <w:bookmarkStart w:id="38" w:name="выполнение-лабораторной-работы"/>
     <w:p>
       <w:pPr>
         <w:pStyle w:val="Heading1"/>
@@ -157,7 +193,7 @@
         <w:pStyle w:val="FirstParagraph"/>
       </w:pPr>
       <w:r>
-        <w:t xml:space="preserve">Переключимся на роль супер-пользователя и обновим все пакеты .(рис.1</w:t>
+        <w:t xml:space="preserve">Установка git и gh.рис.1</w:t>
       </w:r>
       <w:r>
         <w:t xml:space="preserve"> </w:t>
@@ -178,14 +214,14 @@
       <w:r>
         <w:drawing>
           <wp:inline>
-            <wp:extent cx="3733800" cy="198120"/>
+            <wp:extent cx="3733800" cy="2100262"/>
             <wp:effectExtent b="0" l="0" r="0" t="0"/>
             <wp:docPr descr="" title="" id="23" name="Picture"/>
             <a:graphic>
               <a:graphicData uri="http://schemas.openxmlformats.org/drawingml/2006/picture">
                 <pic:pic>
                   <pic:nvPicPr>
-                    <pic:cNvPr descr="image/l1%201.jpg" id="24" name="Picture"/>
+                    <pic:cNvPr descr="image/l2%204.jpg" id="24" name="Picture"/>
                     <pic:cNvPicPr>
                       <a:picLocks noChangeArrowheads="1" noChangeAspect="1"/>
                     </pic:cNvPicPr>
@@ -199,7 +235,7 @@
                   <pic:spPr bwMode="auto">
                     <a:xfrm>
                       <a:off x="0" y="0"/>
-                      <a:ext cx="3733800" cy="198120"/>
+                      <a:ext cx="3733800" cy="2100262"/>
                     </a:xfrm>
                     <a:prstGeom prst="rect">
                       <a:avLst/>
@@ -224,7 +260,7 @@
         <w:pStyle w:val="BodyText"/>
       </w:pPr>
       <w:r>
-        <w:t xml:space="preserve">Установим программы для упрощения работы.(рис.2</w:t>
+        <w:t xml:space="preserve">Базовая настройка git.(рис.2</w:t>
       </w:r>
       <w:r>
         <w:t xml:space="preserve"> </w:t>
@@ -248,14 +284,14 @@
       <w:r>
         <w:drawing>
           <wp:inline>
-            <wp:extent cx="3733800" cy="1288161"/>
+            <wp:extent cx="3733800" cy="2100262"/>
             <wp:effectExtent b="0" l="0" r="0" t="0"/>
             <wp:docPr descr="" title="" id="27" name="Picture"/>
             <a:graphic>
               <a:graphicData uri="http://schemas.openxmlformats.org/drawingml/2006/picture">
                 <pic:pic>
                   <pic:nvPicPr>
-                    <pic:cNvPr descr="image/l1.jpg" id="28" name="Picture"/>
+                    <pic:cNvPr descr="image/l2%205.jpg" id="28" name="Picture"/>
                     <pic:cNvPicPr>
                       <a:picLocks noChangeArrowheads="1" noChangeAspect="1"/>
                     </pic:cNvPicPr>
@@ -269,7 +305,7 @@
                   <pic:spPr bwMode="auto">
                     <a:xfrm>
                       <a:off x="0" y="0"/>
-                      <a:ext cx="3733800" cy="1288161"/>
+                      <a:ext cx="3733800" cy="2100262"/>
                     </a:xfrm>
                     <a:prstGeom prst="rect">
                       <a:avLst/>
@@ -294,7 +330,7 @@
         <w:pStyle w:val="BodyText"/>
       </w:pPr>
       <w:r>
-        <w:t xml:space="preserve">Установим pandoc(рис.3</w:t>
+        <w:t xml:space="preserve">Создадим ключи SSH.(рис.3</w:t>
       </w:r>
       <w:r>
         <w:t xml:space="preserve"> </w:t>
@@ -318,14 +354,14 @@
       <w:r>
         <w:drawing>
           <wp:inline>
-            <wp:extent cx="3733800" cy="1207650"/>
+            <wp:extent cx="3733800" cy="2100262"/>
             <wp:effectExtent b="0" l="0" r="0" t="0"/>
             <wp:docPr descr="" title="" id="31" name="Picture"/>
             <a:graphic>
               <a:graphicData uri="http://schemas.openxmlformats.org/drawingml/2006/picture">
                 <pic:pic>
                   <pic:nvPicPr>
-                    <pic:cNvPr descr="image/l1%202.jpg" id="32" name="Picture"/>
+                    <pic:cNvPr descr="image/l2%201.jpg" id="32" name="Picture"/>
                     <pic:cNvPicPr>
                       <a:picLocks noChangeArrowheads="1" noChangeAspect="1"/>
                     </pic:cNvPicPr>
@@ -339,7 +375,7 @@
                   <pic:spPr bwMode="auto">
                     <a:xfrm>
                       <a:off x="0" y="0"/>
-                      <a:ext cx="3733800" cy="1207650"/>
+                      <a:ext cx="3733800" cy="2100262"/>
                     </a:xfrm>
                     <a:prstGeom prst="rect">
                       <a:avLst/>
@@ -364,7 +400,7 @@
         <w:pStyle w:val="BodyText"/>
       </w:pPr>
       <w:r>
-        <w:t xml:space="preserve">Установим TexLive.(рис.4[-</w:t>
+        <w:t xml:space="preserve">Создадим ключи pgp.(рис.4[-</w:t>
       </w:r>
       <w:r>
         <w:t xml:space="preserve">[</w:t>
@@ -391,14 +427,14 @@
       <w:r>
         <w:drawing>
           <wp:inline>
-            <wp:extent cx="3733800" cy="1201816"/>
+            <wp:extent cx="3733800" cy="2100262"/>
             <wp:effectExtent b="0" l="0" r="0" t="0"/>
             <wp:docPr descr="" title="" id="35" name="Picture"/>
             <a:graphic>
               <a:graphicData uri="http://schemas.openxmlformats.org/drawingml/2006/picture">
                 <pic:pic>
                   <pic:nvPicPr>
-                    <pic:cNvPr descr="image/l1%203.jpg" id="36" name="Picture"/>
+                    <pic:cNvPr descr="image/l2%202.jpg" id="36" name="Picture"/>
                     <pic:cNvPicPr>
                       <a:picLocks noChangeArrowheads="1" noChangeAspect="1"/>
                     </pic:cNvPicPr>
@@ -412,7 +448,7 @@
                   <pic:spPr bwMode="auto">
                     <a:xfrm>
                       <a:off x="0" y="0"/>
-                      <a:ext cx="3733800" cy="1201816"/>
+                      <a:ext cx="3733800" cy="2100262"/>
                     </a:xfrm>
                     <a:prstGeom prst="rect">
                       <a:avLst/>
@@ -437,223 +473,19 @@
         <w:pStyle w:val="BodyText"/>
       </w:pPr>
       <w:r>
-        <w:t xml:space="preserve">Выполним домашнее задание.(рис.5 [-</w:t>
-      </w:r>
-      <w:r>
-        <w:t xml:space="preserve">[</w:t>
-      </w:r>
-      <w:r>
-        <w:rPr>
-          <w:bCs/>
-          <w:b/>
-        </w:rPr>
-        <w:t xml:space="preserve">fig?</w:t>
-      </w:r>
-      <w:r>
-        <w:t xml:space="preserve">]</w:t>
-      </w:r>
-      <w:r>
-        <w:t xml:space="preserve">;005])</w:t>
+        <w:t xml:space="preserve">Добавим pgp ключи на github.</w:t>
       </w:r>
     </w:p>
     <w:p>
       <w:pPr>
         <w:pStyle w:val="BodyText"/>
       </w:pPr>
-      <w:bookmarkStart w:id="41" w:name="fig:005"/>
-      <w:r>
-        <w:drawing>
-          <wp:inline>
-            <wp:extent cx="3733800" cy="1838896"/>
-            <wp:effectExtent b="0" l="0" r="0" t="0"/>
-            <wp:docPr descr="" title="" id="39" name="Picture"/>
-            <a:graphic>
-              <a:graphicData uri="http://schemas.openxmlformats.org/drawingml/2006/picture">
-                <pic:pic>
-                  <pic:nvPicPr>
-                    <pic:cNvPr descr="image/l1%204.jpg" id="40" name="Picture"/>
-                    <pic:cNvPicPr>
-                      <a:picLocks noChangeArrowheads="1" noChangeAspect="1"/>
-                    </pic:cNvPicPr>
-                  </pic:nvPicPr>
-                  <pic:blipFill>
-                    <a:blip r:embed="rId38"/>
-                    <a:stretch>
-                      <a:fillRect/>
-                    </a:stretch>
-                  </pic:blipFill>
-                  <pic:spPr bwMode="auto">
-                    <a:xfrm>
-                      <a:off x="0" y="0"/>
-                      <a:ext cx="3733800" cy="1838896"/>
-                    </a:xfrm>
-                    <a:prstGeom prst="rect">
-                      <a:avLst/>
-                    </a:prstGeom>
-                    <a:noFill/>
-                    <a:ln w="9525">
-                      <a:noFill/>
-                      <a:headEnd/>
-                      <a:tailEnd/>
-                    </a:ln>
-                  </pic:spPr>
-                </pic:pic>
-              </a:graphicData>
-            </a:graphic>
-          </wp:inline>
-        </w:drawing>
-      </w:r>
-      <w:bookmarkEnd w:id="41"/>
-    </w:p>
-    <w:p>
-      <w:pPr>
-        <w:pStyle w:val="BodyText"/>
-      </w:pPr>
-      <w:bookmarkStart w:id="45" w:name="fig:006"/>
-      <w:r>
-        <w:drawing>
-          <wp:inline>
-            <wp:extent cx="3733800" cy="1554777"/>
-            <wp:effectExtent b="0" l="0" r="0" t="0"/>
-            <wp:docPr descr="" title="" id="43" name="Picture"/>
-            <a:graphic>
-              <a:graphicData uri="http://schemas.openxmlformats.org/drawingml/2006/picture">
-                <pic:pic>
-                  <pic:nvPicPr>
-                    <pic:cNvPr descr="image/l1%205.jpg" id="44" name="Picture"/>
-                    <pic:cNvPicPr>
-                      <a:picLocks noChangeArrowheads="1" noChangeAspect="1"/>
-                    </pic:cNvPicPr>
-                  </pic:nvPicPr>
-                  <pic:blipFill>
-                    <a:blip r:embed="rId42"/>
-                    <a:stretch>
-                      <a:fillRect/>
-                    </a:stretch>
-                  </pic:blipFill>
-                  <pic:spPr bwMode="auto">
-                    <a:xfrm>
-                      <a:off x="0" y="0"/>
-                      <a:ext cx="3733800" cy="1554777"/>
-                    </a:xfrm>
-                    <a:prstGeom prst="rect">
-                      <a:avLst/>
-                    </a:prstGeom>
-                    <a:noFill/>
-                    <a:ln w="9525">
-                      <a:noFill/>
-                      <a:headEnd/>
-                      <a:tailEnd/>
-                    </a:ln>
-                  </pic:spPr>
-                </pic:pic>
-              </a:graphicData>
-            </a:graphic>
-          </wp:inline>
-        </w:drawing>
-      </w:r>
-      <w:bookmarkEnd w:id="45"/>
-    </w:p>
-    <w:p>
-      <w:pPr>
-        <w:pStyle w:val="BodyText"/>
-      </w:pPr>
-      <w:bookmarkStart w:id="49" w:name="fig:007"/>
-      <w:r>
-        <w:drawing>
-          <wp:inline>
-            <wp:extent cx="3733800" cy="953869"/>
-            <wp:effectExtent b="0" l="0" r="0" t="0"/>
-            <wp:docPr descr="" title="" id="47" name="Picture"/>
-            <a:graphic>
-              <a:graphicData uri="http://schemas.openxmlformats.org/drawingml/2006/picture">
-                <pic:pic>
-                  <pic:nvPicPr>
-                    <pic:cNvPr descr="image/l1%206.jpg" id="48" name="Picture"/>
-                    <pic:cNvPicPr>
-                      <a:picLocks noChangeArrowheads="1" noChangeAspect="1"/>
-                    </pic:cNvPicPr>
-                  </pic:nvPicPr>
-                  <pic:blipFill>
-                    <a:blip r:embed="rId46"/>
-                    <a:stretch>
-                      <a:fillRect/>
-                    </a:stretch>
-                  </pic:blipFill>
-                  <pic:spPr bwMode="auto">
-                    <a:xfrm>
-                      <a:off x="0" y="0"/>
-                      <a:ext cx="3733800" cy="953869"/>
-                    </a:xfrm>
-                    <a:prstGeom prst="rect">
-                      <a:avLst/>
-                    </a:prstGeom>
-                    <a:noFill/>
-                    <a:ln w="9525">
-                      <a:noFill/>
-                      <a:headEnd/>
-                      <a:tailEnd/>
-                    </a:ln>
-                  </pic:spPr>
-                </pic:pic>
-              </a:graphicData>
-            </a:graphic>
-          </wp:inline>
-        </w:drawing>
-      </w:r>
-      <w:bookmarkEnd w:id="49"/>
-    </w:p>
-    <w:p>
-      <w:pPr>
-        <w:pStyle w:val="BodyText"/>
-      </w:pPr>
-      <w:bookmarkStart w:id="53" w:name="fig:008"/>
-      <w:r>
-        <w:drawing>
-          <wp:inline>
-            <wp:extent cx="3733800" cy="2370963"/>
-            <wp:effectExtent b="0" l="0" r="0" t="0"/>
-            <wp:docPr descr="" title="" id="51" name="Picture"/>
-            <a:graphic>
-              <a:graphicData uri="http://schemas.openxmlformats.org/drawingml/2006/picture">
-                <pic:pic>
-                  <pic:nvPicPr>
-                    <pic:cNvPr descr="image/l1%207.jpg" id="52" name="Picture"/>
-                    <pic:cNvPicPr>
-                      <a:picLocks noChangeArrowheads="1" noChangeAspect="1"/>
-                    </pic:cNvPicPr>
-                  </pic:nvPicPr>
-                  <pic:blipFill>
-                    <a:blip r:embed="rId50"/>
-                    <a:stretch>
-                      <a:fillRect/>
-                    </a:stretch>
-                  </pic:blipFill>
-                  <pic:spPr bwMode="auto">
-                    <a:xfrm>
-                      <a:off x="0" y="0"/>
-                      <a:ext cx="3733800" cy="2370963"/>
-                    </a:xfrm>
-                    <a:prstGeom prst="rect">
-                      <a:avLst/>
-                    </a:prstGeom>
-                    <a:noFill/>
-                    <a:ln w="9525">
-                      <a:noFill/>
-                      <a:headEnd/>
-                      <a:tailEnd/>
-                    </a:ln>
-                  </pic:spPr>
-                </pic:pic>
-              </a:graphicData>
-            </a:graphic>
-          </wp:inline>
-        </w:drawing>
-      </w:r>
-      <w:bookmarkEnd w:id="53"/>
-    </w:p>
-    <w:bookmarkEnd w:id="54"/>
-    <w:bookmarkStart w:id="55" w:name="выводы"/>
+      <w:r>
+        <w:t xml:space="preserve">Создадим локальный репозиторий.</w:t>
+      </w:r>
+    </w:p>
+    <w:bookmarkEnd w:id="38"/>
+    <w:bookmarkStart w:id="39" w:name="выводы"/>
     <w:p>
       <w:pPr>
         <w:pStyle w:val="Heading1"/>
@@ -676,10 +508,10 @@
         <w:pStyle w:val="FirstParagraph"/>
       </w:pPr>
       <w:r>
-        <w:t xml:space="preserve">Я приобрёл навыки установки и минимальной настройки витруальной машины.</w:t>
-      </w:r>
-    </w:p>
-    <w:bookmarkEnd w:id="55"/>
+        <w:t xml:space="preserve">Я приобрел навыки по работе с git.</w:t>
+      </w:r>
+    </w:p>
+    <w:bookmarkEnd w:id="39"/>
     <w:sectPr/>
   </w:body>
 </w:document>
